--- a/MyResearches/Rocling2025/myWriting/Abstract.docx
+++ b/MyResearches/Rocling2025/myWriting/Abstract.docx
@@ -3,29 +3,380 @@
 <w:document xmlns:wpc="http://schemas.microsoft.com/office/word/2010/wordprocessingCanvas" xmlns:cx="http://schemas.microsoft.com/office/drawing/2014/chartex" xmlns:cx1="http://schemas.microsoft.com/office/drawing/2015/9/8/chartex" xmlns:cx2="http://schemas.microsoft.com/office/drawing/2015/10/21/chartex" xmlns:cx3="http://schemas.microsoft.com/office/drawing/2016/5/9/chartex" xmlns:cx4="http://schemas.microsoft.com/office/drawing/2016/5/10/chartex" xmlns:cx5="http://schemas.microsoft.com/office/drawing/2016/5/11/chartex" xmlns:cx6="http://schemas.microsoft.com/office/drawing/2016/5/12/chartex" xmlns:cx7="http://schemas.microsoft.com/office/drawing/2016/5/13/chartex" xmlns:cx8="http://schemas.microsoft.com/office/drawing/2016/5/14/chartex" xmlns:mc="http://schemas.openxmlformats.org/markup-compatibility/2006" xmlns:aink="http://schemas.microsoft.com/office/drawing/2016/ink" xmlns:am3d="http://schemas.microsoft.com/office/drawing/2017/model3d" xmlns:o="urn:schemas-microsoft-com:office:office" xmlns:oel="http://schemas.microsoft.com/office/2019/extlst" xmlns:r="http://schemas.openxmlformats.org/officeDocument/2006/relationships" xmlns:m="http://schemas.openxmlformats.org/officeDocument/2006/math" xmlns:v="urn:schemas-microsoft-com:vml" xmlns:wp14="http://schemas.microsoft.com/office/word/2010/wordprocessingDrawing" xmlns:wp="http://schemas.openxmlformats.org/drawingml/2006/wordprocessingDrawing" xmlns:w10="urn:schemas-microsoft-com:office:word" xmlns:w="http://schemas.openxmlformats.org/wordprocessingml/2006/main" xmlns:w14="http://schemas.microsoft.com/office/word/2010/wordml" xmlns:w15="http://schemas.microsoft.com/office/word/2012/wordml" xmlns:w16cex="http://schemas.microsoft.com/office/word/2018/wordml/cex" xmlns:w16cid="http://schemas.microsoft.com/office/word/2016/wordml/cid" xmlns:w16="http://schemas.microsoft.com/office/word/2018/wordml" xmlns:w16du="http://schemas.microsoft.com/office/word/2023/wordml/word16du" xmlns:w16sdtdh="http://schemas.microsoft.com/office/word/2020/wordml/sdtdatahash" xmlns:w16se="http://schemas.microsoft.com/office/word/2015/wordml/symex" xmlns:wpg="http://schemas.microsoft.com/office/word/2010/wordprocessingGroup" xmlns:wpi="http://schemas.microsoft.com/office/word/2010/wordprocessingInk" xmlns:wne="http://schemas.microsoft.com/office/word/2006/wordml" xmlns:wps="http://schemas.microsoft.com/office/word/2010/wordprocessingShape" mc:Ignorable="w14 w15 w16se w16cid w16 w16cex w16sdtdh wp14">
   <w:body>
     <w:p>
-      <w:r>
-        <w:rPr>
-          <w:rFonts w:hint="eastAsia"/>
-        </w:rPr>
-        <w:t>A</w:t>
-      </w:r>
-      <w:r>
-        <w:t xml:space="preserve">bstract: </w:t>
-      </w:r>
-      <w:r>
-        <w:rPr>
-          <w:rFonts w:hint="eastAsia"/>
-        </w:rPr>
-        <w:t>基於注意力機制</w:t>
+      <w:pPr>
+        <w:widowControl/>
+        <w:spacing w:before="100" w:beforeAutospacing="1" w:after="100" w:afterAutospacing="1"/>
+        <w:outlineLvl w:val="2"/>
+        <w:rPr>
+          <w:rFonts w:ascii="新細明體" w:eastAsia="新細明體" w:hAnsi="新細明體" w:cs="新細明體"/>
+          <w:b/>
+          <w:bCs/>
+          <w:kern w:val="0"/>
+          <w:sz w:val="27"/>
+          <w:szCs w:val="27"/>
+        </w:rPr>
+      </w:pPr>
+      <w:r>
+        <w:rPr>
+          <w:rFonts w:ascii="新細明體" w:eastAsia="新細明體" w:hAnsi="新細明體" w:cs="新細明體"/>
+          <w:b/>
+          <w:bCs/>
+          <w:kern w:val="0"/>
+          <w:sz w:val="27"/>
+          <w:szCs w:val="27"/>
+        </w:rPr>
+        <w:t>摘要 (草稿第一版)</w:t>
       </w:r>
     </w:p>
     <w:p>
       <w:pPr>
-        <w:rPr>
-          <w:rFonts w:hint="eastAsia"/>
+        <w:widowControl/>
+        <w:spacing w:before="100" w:beforeAutospacing="1" w:after="100" w:afterAutospacing="1"/>
+        <w:rPr>
+          <w:rFonts w:ascii="新細明體" w:eastAsia="新細明體" w:hAnsi="新細明體" w:cs="新細明體"/>
+          <w:kern w:val="0"/>
         </w:rPr>
       </w:pPr>
+      <w:r>
+        <w:rPr>
+          <w:rFonts w:ascii="新細明體" w:eastAsia="新細明體" w:hAnsi="新細明體" w:cs="新細明體"/>
+          <w:kern w:val="0"/>
+        </w:rPr>
+        <w:t xml:space="preserve">發音品質評估中的發音好壞度 (Goodness of Pronunciation, GOP) 分數，是電腦輔助語言學習的關鍵技術 。近期的研究指出，直接使用聲學模型原始輸出的 </w:t>
+      </w:r>
     </w:p>
+    <w:p>
+      <w:pPr>
+        <w:widowControl/>
+        <w:spacing w:before="100" w:beforeAutospacing="1" w:after="100" w:afterAutospacing="1"/>
+        <w:rPr>
+          <w:rFonts w:ascii="新細明體" w:eastAsia="新細明體" w:hAnsi="新細明體" w:cs="新細明體"/>
+          <w:kern w:val="0"/>
+        </w:rPr>
+      </w:pPr>
+      <w:r>
+        <w:rPr>
+          <w:rFonts w:ascii="新細明體" w:eastAsia="新細明體" w:hAnsi="新細明體" w:cs="新細明體"/>
+          <w:kern w:val="0"/>
+        </w:rPr>
+        <w:t xml:space="preserve">logits 來計算 GOP 分數，其表現優於傳統基於 </w:t>
+      </w:r>
+      <w:proofErr w:type="spellStart"/>
+      <w:r>
+        <w:rPr>
+          <w:rFonts w:ascii="新細明體" w:eastAsia="新細明體" w:hAnsi="新細明體" w:cs="新細明體"/>
+          <w:kern w:val="0"/>
+        </w:rPr>
+        <w:t>softmax</w:t>
+      </w:r>
+      <w:proofErr w:type="spellEnd"/>
+      <w:r>
+        <w:rPr>
+          <w:rFonts w:ascii="新細明體" w:eastAsia="新細明體" w:hAnsi="新細明體" w:cs="新細明體"/>
+          <w:kern w:val="0"/>
+        </w:rPr>
+        <w:t xml:space="preserve"> 機率的方法，因為 logits 避免了機率飽和問題並保留了更豐富的區分性資訊 。然而，現有的 </w:t>
+      </w:r>
+    </w:p>
+    <w:p>
+      <w:pPr>
+        <w:widowControl/>
+        <w:spacing w:before="100" w:beforeAutospacing="1" w:after="100" w:afterAutospacing="1"/>
+        <w:rPr>
+          <w:rFonts w:ascii="新細明體" w:eastAsia="新細明體" w:hAnsi="新細明體" w:cs="新細明體"/>
+          <w:kern w:val="0"/>
+        </w:rPr>
+      </w:pPr>
+      <w:r>
+        <w:rPr>
+          <w:rFonts w:ascii="細明體" w:eastAsia="細明體" w:hAnsi="細明體" w:cs="細明體"/>
+          <w:kern w:val="0"/>
+        </w:rPr>
+        <w:t>logit-based</w:t>
+      </w:r>
+      <w:r>
+        <w:rPr>
+          <w:rFonts w:ascii="新細明體" w:eastAsia="新細明體" w:hAnsi="新細明體" w:cs="新細明體"/>
+          <w:kern w:val="0"/>
+        </w:rPr>
+        <w:t xml:space="preserve"> 方法大多僅依賴最大值、均值或變異數等基本統計量 ，這忽略了在音素持續時間內，</w:t>
+      </w:r>
+    </w:p>
+    <w:p>
+      <w:pPr>
+        <w:widowControl/>
+        <w:spacing w:before="100" w:beforeAutospacing="1" w:after="100" w:afterAutospacing="1"/>
+        <w:rPr>
+          <w:rFonts w:ascii="新細明體" w:eastAsia="新細明體" w:hAnsi="新細明體" w:cs="新細明體"/>
+          <w:kern w:val="0"/>
+        </w:rPr>
+      </w:pPr>
+      <w:r>
+        <w:rPr>
+          <w:rFonts w:ascii="細明體" w:eastAsia="細明體" w:hAnsi="細明體" w:cs="細明體"/>
+          <w:kern w:val="0"/>
+        </w:rPr>
+        <w:t>logit</w:t>
+      </w:r>
+      <w:r>
+        <w:rPr>
+          <w:rFonts w:ascii="新細明體" w:eastAsia="新細明體" w:hAnsi="新細明體" w:cs="新細明體"/>
+          <w:kern w:val="0"/>
+        </w:rPr>
+        <w:t xml:space="preserve"> 序列更為複雜的動態分佈與時序特性。</w:t>
+      </w:r>
+    </w:p>
+    <w:p>
+      <w:pPr>
+        <w:widowControl/>
+        <w:spacing w:before="100" w:beforeAutospacing="1" w:after="100" w:afterAutospacing="1"/>
+        <w:rPr>
+          <w:rFonts w:ascii="新細明體" w:eastAsia="新細明體" w:hAnsi="新細明體" w:cs="新細明體"/>
+          <w:kern w:val="0"/>
+        </w:rPr>
+      </w:pPr>
+      <w:r>
+        <w:rPr>
+          <w:rFonts w:ascii="新細明體" w:eastAsia="新細明體" w:hAnsi="新細明體" w:cs="新細明體"/>
+          <w:kern w:val="0"/>
+        </w:rPr>
+        <w:t xml:space="preserve">為了更全面地捕捉 </w:t>
+      </w:r>
+      <w:r>
+        <w:rPr>
+          <w:rFonts w:ascii="細明體" w:eastAsia="細明體" w:hAnsi="細明體" w:cs="細明體"/>
+          <w:kern w:val="0"/>
+        </w:rPr>
+        <w:t>logit</w:t>
+      </w:r>
+      <w:r>
+        <w:rPr>
+          <w:rFonts w:ascii="新細明體" w:eastAsia="新細明體" w:hAnsi="新細明體" w:cs="新細明體"/>
+          <w:kern w:val="0"/>
+        </w:rPr>
+        <w:t xml:space="preserve"> 序列中所蘊含的發音細節，本研究提出了一套多面向的統計分析法。我們探索了五種能夠描述 </w:t>
+      </w:r>
+      <w:r>
+        <w:rPr>
+          <w:rFonts w:ascii="細明體" w:eastAsia="細明體" w:hAnsi="細明體" w:cs="細明體"/>
+          <w:kern w:val="0"/>
+        </w:rPr>
+        <w:t>logit</w:t>
+      </w:r>
+      <w:r>
+        <w:rPr>
+          <w:rFonts w:ascii="新細明體" w:eastAsia="新細明體" w:hAnsi="新細明體" w:cs="新細明體"/>
+          <w:kern w:val="0"/>
+        </w:rPr>
+        <w:t xml:space="preserve"> 序列不同特性的高階統計指標：(1) </w:t>
+      </w:r>
+      <w:r>
+        <w:rPr>
+          <w:rFonts w:ascii="新細明體" w:eastAsia="新細明體" w:hAnsi="新細明體" w:cs="新細明體"/>
+          <w:b/>
+          <w:bCs/>
+          <w:kern w:val="0"/>
+        </w:rPr>
+        <w:t>動差生成函數</w:t>
+      </w:r>
+      <w:r>
+        <w:rPr>
+          <w:rFonts w:ascii="新細明體" w:eastAsia="新細明體" w:hAnsi="新細明體" w:cs="新細明體"/>
+          <w:kern w:val="0"/>
+        </w:rPr>
+        <w:t xml:space="preserve">，用以計算分佈的偏度 (skewness) 與峰度 (kurtosis)；(2) </w:t>
+      </w:r>
+      <w:r>
+        <w:rPr>
+          <w:rFonts w:ascii="新細明體" w:eastAsia="新細明體" w:hAnsi="新細明體" w:cs="新細明體"/>
+          <w:b/>
+          <w:bCs/>
+          <w:kern w:val="0"/>
+        </w:rPr>
+        <w:t>資訊理論</w:t>
+      </w:r>
+      <w:r>
+        <w:rPr>
+          <w:rFonts w:ascii="新細明體" w:eastAsia="新細明體" w:hAnsi="新細明體" w:cs="新細明體"/>
+          <w:kern w:val="0"/>
+        </w:rPr>
+        <w:t xml:space="preserve">，透過計算熵 (entropy) 來量化模型的不確定性；(3) </w:t>
+      </w:r>
+      <w:r>
+        <w:rPr>
+          <w:rFonts w:ascii="新細明體" w:eastAsia="新細明體" w:hAnsi="新細明體" w:cs="新細明體"/>
+          <w:b/>
+          <w:bCs/>
+          <w:kern w:val="0"/>
+        </w:rPr>
+        <w:t>高斯混合模型 (GMM)</w:t>
+      </w:r>
+      <w:r>
+        <w:rPr>
+          <w:rFonts w:ascii="新細明體" w:eastAsia="新細明體" w:hAnsi="新細明體" w:cs="新細明體"/>
+          <w:kern w:val="0"/>
+        </w:rPr>
+        <w:t xml:space="preserve">，用以擬合 </w:t>
+      </w:r>
+      <w:r>
+        <w:rPr>
+          <w:rFonts w:ascii="細明體" w:eastAsia="細明體" w:hAnsi="細明體" w:cs="細明體"/>
+          <w:kern w:val="0"/>
+        </w:rPr>
+        <w:t>logit</w:t>
+      </w:r>
+      <w:r>
+        <w:rPr>
+          <w:rFonts w:ascii="新細明體" w:eastAsia="新細明體" w:hAnsi="新細明體" w:cs="新細明體"/>
+          <w:kern w:val="0"/>
+        </w:rPr>
+        <w:t xml:space="preserve"> 的多模態分佈；(4) </w:t>
+      </w:r>
+      <w:r>
+        <w:rPr>
+          <w:rFonts w:ascii="新細明體" w:eastAsia="新細明體" w:hAnsi="新細明體" w:cs="新細明體"/>
+          <w:b/>
+          <w:bCs/>
+          <w:kern w:val="0"/>
+        </w:rPr>
+        <w:t>時間序列分析</w:t>
+      </w:r>
+      <w:r>
+        <w:rPr>
+          <w:rFonts w:ascii="新細明體" w:eastAsia="新細明體" w:hAnsi="新細明體" w:cs="新細明體"/>
+          <w:kern w:val="0"/>
+        </w:rPr>
+        <w:t xml:space="preserve">，計算自相關係數 (autocorrelation) 來衡量 </w:t>
+      </w:r>
+      <w:r>
+        <w:rPr>
+          <w:rFonts w:ascii="細明體" w:eastAsia="細明體" w:hAnsi="細明體" w:cs="細明體"/>
+          <w:kern w:val="0"/>
+        </w:rPr>
+        <w:t>logit</w:t>
+      </w:r>
+      <w:r>
+        <w:rPr>
+          <w:rFonts w:ascii="新細明體" w:eastAsia="新細明體" w:hAnsi="新細明體" w:cs="新細明體"/>
+          <w:kern w:val="0"/>
+        </w:rPr>
+        <w:t xml:space="preserve"> 的穩定性；以及 (5) </w:t>
+      </w:r>
+      <w:r>
+        <w:rPr>
+          <w:rFonts w:ascii="新細明體" w:eastAsia="新細明體" w:hAnsi="新細明體" w:cs="新細明體"/>
+          <w:b/>
+          <w:bCs/>
+          <w:kern w:val="0"/>
+        </w:rPr>
+        <w:t>極值理論</w:t>
+      </w:r>
+      <w:r>
+        <w:rPr>
+          <w:rFonts w:ascii="新細明體" w:eastAsia="新細明體" w:hAnsi="新細明體" w:cs="新細明體"/>
+          <w:kern w:val="0"/>
+        </w:rPr>
+        <w:t>，採用 top-k 平均來獲得更穩健的峰值信心度估計。</w:t>
+      </w:r>
+    </w:p>
+    <w:p>
+      <w:pPr>
+        <w:widowControl/>
+        <w:spacing w:before="100" w:beforeAutospacing="1" w:after="100" w:afterAutospacing="1"/>
+        <w:rPr>
+          <w:rFonts w:ascii="新細明體" w:eastAsia="新細明體" w:hAnsi="新細明體" w:cs="新細明體"/>
+          <w:kern w:val="0"/>
+        </w:rPr>
+      </w:pPr>
+      <w:r>
+        <w:rPr>
+          <w:rFonts w:ascii="新細明體" w:eastAsia="新細明體" w:hAnsi="新細明體" w:cs="新細明體"/>
+          <w:kern w:val="0"/>
+        </w:rPr>
+        <w:t>我們在公開的 L2 英語語音資料庫 (SpeechOcean762) 上進行實驗 ，將這些新提出的統計指標與參考文獻中的基線方法 (</w:t>
+      </w:r>
+    </w:p>
+    <w:p>
+      <w:pPr>
+        <w:widowControl/>
+        <w:spacing w:before="100" w:beforeAutospacing="1" w:after="100" w:afterAutospacing="1"/>
+        <w:rPr>
+          <w:rFonts w:ascii="新細明體" w:eastAsia="新細明體" w:hAnsi="新細明體" w:cs="新細明體"/>
+          <w:kern w:val="0"/>
+        </w:rPr>
+      </w:pPr>
+      <w:proofErr w:type="spellStart"/>
+      <w:r>
+        <w:rPr>
+          <w:rFonts w:ascii="細明體" w:eastAsia="細明體" w:hAnsi="細明體" w:cs="細明體"/>
+          <w:kern w:val="0"/>
+        </w:rPr>
+        <w:t>GOP_MaxLogit</w:t>
+      </w:r>
+      <w:proofErr w:type="spellEnd"/>
+      <w:r>
+        <w:rPr>
+          <w:rFonts w:ascii="新細明體" w:eastAsia="新細明體" w:hAnsi="新細明體" w:cs="新細明體"/>
+          <w:kern w:val="0"/>
+        </w:rPr>
+        <w:t xml:space="preserve">, </w:t>
+      </w:r>
+      <w:proofErr w:type="spellStart"/>
+      <w:r>
+        <w:rPr>
+          <w:rFonts w:ascii="細明體" w:eastAsia="細明體" w:hAnsi="細明體" w:cs="細明體"/>
+          <w:kern w:val="0"/>
+        </w:rPr>
+        <w:t>GOP_Margin</w:t>
+      </w:r>
+      <w:proofErr w:type="spellEnd"/>
+      <w:r>
+        <w:rPr>
+          <w:rFonts w:ascii="新細明體" w:eastAsia="新細明體" w:hAnsi="新細明體" w:cs="新細明體"/>
+          <w:kern w:val="0"/>
+        </w:rPr>
+        <w:t xml:space="preserve">) 進行效能比較 。初步結果顯示，部分高階統計指標，特別是那些能夠描述 </w:t>
+      </w:r>
+    </w:p>
+    <w:p>
+      <w:pPr>
+        <w:widowControl/>
+        <w:spacing w:before="100" w:beforeAutospacing="1" w:after="100" w:afterAutospacing="1"/>
+        <w:rPr>
+          <w:rFonts w:ascii="新細明體" w:eastAsia="新細明體" w:hAnsi="新細明體" w:cs="新細明體"/>
+          <w:kern w:val="0"/>
+        </w:rPr>
+      </w:pPr>
+      <w:r>
+        <w:rPr>
+          <w:rFonts w:ascii="細明體" w:eastAsia="細明體" w:hAnsi="細明體" w:cs="細明體"/>
+          <w:kern w:val="0"/>
+        </w:rPr>
+        <w:t>logit</w:t>
+      </w:r>
+      <w:r>
+        <w:rPr>
+          <w:rFonts w:ascii="新細明體" w:eastAsia="新細明體" w:hAnsi="新細明體" w:cs="新細明體"/>
+          <w:kern w:val="0"/>
+        </w:rPr>
+        <w:t xml:space="preserve"> 序列穩定性和分佈形狀的特徵，在發音錯誤檢測的分類任務上展現出更高的準確性，並與人類專家評分呈現出更強的相關性。這項研究證明，對 </w:t>
+      </w:r>
+      <w:r>
+        <w:rPr>
+          <w:rFonts w:ascii="細明體" w:eastAsia="細明體" w:hAnsi="細明體" w:cs="細明體"/>
+          <w:kern w:val="0"/>
+        </w:rPr>
+        <w:t>logit</w:t>
+      </w:r>
+      <w:r>
+        <w:rPr>
+          <w:rFonts w:ascii="新細明體" w:eastAsia="新細明體" w:hAnsi="新細明體" w:cs="新細明體"/>
+          <w:kern w:val="0"/>
+        </w:rPr>
+        <w:t xml:space="preserve"> 序列進行更深層次的統計建模，是提升自動化發音評估系統效能的一個有效途徑。</w:t>
+      </w:r>
+    </w:p>
+    <w:p/>
     <w:sectPr>
       <w:pgSz w:w="11906" w:h="16838"/>
       <w:pgMar w:top="1440" w:right="1800" w:bottom="1440" w:left="1800" w:header="851" w:footer="992" w:gutter="0"/>
@@ -435,6 +786,27 @@
       <w:widowControl w:val="0"/>
     </w:pPr>
   </w:style>
+  <w:style w:type="paragraph" w:styleId="3">
+    <w:name w:val="heading 3"/>
+    <w:basedOn w:val="a"/>
+    <w:link w:val="30"/>
+    <w:uiPriority w:val="9"/>
+    <w:qFormat/>
+    <w:rsid w:val="002F685F"/>
+    <w:pPr>
+      <w:widowControl/>
+      <w:spacing w:before="100" w:beforeAutospacing="1" w:after="100" w:afterAutospacing="1"/>
+      <w:outlineLvl w:val="2"/>
+    </w:pPr>
+    <w:rPr>
+      <w:rFonts w:ascii="新細明體" w:eastAsia="新細明體" w:hAnsi="新細明體" w:cs="新細明體"/>
+      <w:b/>
+      <w:bCs/>
+      <w:kern w:val="0"/>
+      <w:sz w:val="27"/>
+      <w:szCs w:val="27"/>
+    </w:rPr>
+  </w:style>
   <w:style w:type="character" w:default="1" w:styleId="a0">
     <w:name w:val="Default Paragraph Font"/>
     <w:uiPriority w:val="1"/>
@@ -461,6 +833,75 @@
     <w:uiPriority w:val="99"/>
     <w:semiHidden/>
     <w:unhideWhenUsed/>
+  </w:style>
+  <w:style w:type="character" w:customStyle="1" w:styleId="30">
+    <w:name w:val="標題 3 字元"/>
+    <w:basedOn w:val="a0"/>
+    <w:link w:val="3"/>
+    <w:uiPriority w:val="9"/>
+    <w:rsid w:val="002F685F"/>
+    <w:rPr>
+      <w:rFonts w:ascii="新細明體" w:eastAsia="新細明體" w:hAnsi="新細明體" w:cs="新細明體"/>
+      <w:b/>
+      <w:bCs/>
+      <w:kern w:val="0"/>
+      <w:sz w:val="27"/>
+      <w:szCs w:val="27"/>
+    </w:rPr>
+  </w:style>
+  <w:style w:type="paragraph" w:styleId="Web">
+    <w:name w:val="Normal (Web)"/>
+    <w:basedOn w:val="a"/>
+    <w:uiPriority w:val="99"/>
+    <w:semiHidden/>
+    <w:unhideWhenUsed/>
+    <w:rsid w:val="002F685F"/>
+    <w:pPr>
+      <w:widowControl/>
+      <w:spacing w:before="100" w:beforeAutospacing="1" w:after="100" w:afterAutospacing="1"/>
+    </w:pPr>
+    <w:rPr>
+      <w:rFonts w:ascii="新細明體" w:eastAsia="新細明體" w:hAnsi="新細明體" w:cs="新細明體"/>
+      <w:kern w:val="0"/>
+    </w:rPr>
+  </w:style>
+  <w:style w:type="character" w:customStyle="1" w:styleId="citation-14">
+    <w:name w:val="citation-14"/>
+    <w:basedOn w:val="a0"/>
+    <w:rsid w:val="002F685F"/>
+  </w:style>
+  <w:style w:type="character" w:customStyle="1" w:styleId="citation-13">
+    <w:name w:val="citation-13"/>
+    <w:basedOn w:val="a0"/>
+    <w:rsid w:val="002F685F"/>
+  </w:style>
+  <w:style w:type="character" w:styleId="HTML">
+    <w:name w:val="HTML Code"/>
+    <w:basedOn w:val="a0"/>
+    <w:uiPriority w:val="99"/>
+    <w:semiHidden/>
+    <w:unhideWhenUsed/>
+    <w:rsid w:val="002F685F"/>
+    <w:rPr>
+      <w:rFonts w:ascii="細明體" w:eastAsia="細明體" w:hAnsi="細明體" w:cs="細明體"/>
+      <w:sz w:val="24"/>
+      <w:szCs w:val="24"/>
+    </w:rPr>
+  </w:style>
+  <w:style w:type="character" w:customStyle="1" w:styleId="citation-12">
+    <w:name w:val="citation-12"/>
+    <w:basedOn w:val="a0"/>
+    <w:rsid w:val="002F685F"/>
+  </w:style>
+  <w:style w:type="character" w:customStyle="1" w:styleId="citation-11">
+    <w:name w:val="citation-11"/>
+    <w:basedOn w:val="a0"/>
+    <w:rsid w:val="002F685F"/>
+  </w:style>
+  <w:style w:type="character" w:customStyle="1" w:styleId="citation-10">
+    <w:name w:val="citation-10"/>
+    <w:basedOn w:val="a0"/>
+    <w:rsid w:val="002F685F"/>
   </w:style>
 </w:styles>
 </file>
